--- a/docs/savannahricks-resume.docx
+++ b/docs/savannahricks-resume.docx
@@ -336,10 +336,25 @@
           </w:p>
           <w:p>
             <w:r>
-              <w:t xml:space="preserve">Portfolio </w:t>
-            </w:r>
-            <w:r>
-              <w:t>QR Code:</w:t>
+              <w:t>Portfolio</w:t>
+            </w:r>
+            <w:r>
+              <w:t xml:space="preserve"> and LinkedIn</w:t>
+            </w:r>
+            <w:r>
+              <w:t xml:space="preserve"> </w:t>
+            </w:r>
+            <w:r>
+              <w:t>QR</w:t>
+            </w:r>
+            <w:r>
+              <w:t xml:space="preserve"> Codes</w:t>
+            </w:r>
+            <w:r>
+              <w:t>:</w:t>
+            </w:r>
+            <w:r>
+              <w:t xml:space="preserve"> </w:t>
             </w:r>
           </w:p>
           <w:p>
@@ -382,6 +397,59 @@
                           <a:prstGeom prst="rect">
                             <a:avLst/>
                           </a:prstGeom>
+                        </pic:spPr>
+                      </pic:pic>
+                    </a:graphicData>
+                  </a:graphic>
+                </wp:inline>
+              </w:drawing>
+            </w:r>
+            <w:r>
+              <w:rPr>
+                <w:noProof/>
+              </w:rPr>
+              <w:drawing>
+                <wp:inline distT="0" distB="0" distL="0" distR="0" wp14:anchorId="76CC43CE" wp14:editId="4E0A7ECA">
+                  <wp:extent cx="848299" cy="1015708"/>
+                  <wp:effectExtent l="0" t="0" r="9525" b="0"/>
+                  <wp:docPr id="1178651166" name="Picture 2" descr="A qr code on a white background&#10;&#10;Description automatically generated"/>
+                  <wp:cNvGraphicFramePr>
+                    <a:graphicFrameLocks xmlns:a="http://schemas.openxmlformats.org/drawingml/2006/main" noChangeAspect="1"/>
+                  </wp:cNvGraphicFramePr>
+                  <a:graphic xmlns:a="http://schemas.openxmlformats.org/drawingml/2006/main">
+                    <a:graphicData uri="http://schemas.openxmlformats.org/drawingml/2006/picture">
+                      <pic:pic xmlns:pic="http://schemas.openxmlformats.org/drawingml/2006/picture">
+                        <pic:nvPicPr>
+                          <pic:cNvPr id="1178651166" name="Picture 2" descr="A qr code on a white background&#10;&#10;Description automatically generated"/>
+                          <pic:cNvPicPr/>
+                        </pic:nvPicPr>
+                        <pic:blipFill rotWithShape="1">
+                          <a:blip r:embed="rId14" cstate="print">
+                            <a:extLst>
+                              <a:ext uri="{28A0092B-C50C-407E-A947-70E740481C1C}">
+                                <a14:useLocalDpi xmlns:a14="http://schemas.microsoft.com/office/drawing/2010/main" val="0"/>
+                              </a:ext>
+                            </a:extLst>
+                          </a:blip>
+                          <a:srcRect b="2517"/>
+                          <a:stretch/>
+                        </pic:blipFill>
+                        <pic:spPr bwMode="auto">
+                          <a:xfrm>
+                            <a:off x="0" y="0"/>
+                            <a:ext cx="888433" cy="1063762"/>
+                          </a:xfrm>
+                          <a:prstGeom prst="rect">
+                            <a:avLst/>
+                          </a:prstGeom>
+                          <a:ln>
+                            <a:noFill/>
+                          </a:ln>
+                          <a:extLst>
+                            <a:ext uri="{53640926-AAD7-44D8-BBD7-CCE9431645EC}">
+                              <a14:shadowObscured xmlns:a14="http://schemas.microsoft.com/office/drawing/2010/main"/>
+                            </a:ext>
+                          </a:extLst>
                         </pic:spPr>
                       </pic:pic>
                     </a:graphicData>
@@ -2804,10 +2872,10 @@
   </w:compat>
   <w:rsids>
     <w:rsidRoot w:val="00C35725"/>
-    <w:rsid w:val="00055293"/>
     <w:rsid w:val="000D4ED0"/>
     <w:rsid w:val="00532DA2"/>
     <w:rsid w:val="007F6BEE"/>
+    <w:rsid w:val="0086262C"/>
     <w:rsid w:val="00B34505"/>
     <w:rsid w:val="00BD420A"/>
     <w:rsid w:val="00C35725"/>

--- a/docs/savannahricks-resume.docx
+++ b/docs/savannahricks-resume.docx
@@ -2873,9 +2873,9 @@
   <w:rsids>
     <w:rsidRoot w:val="00C35725"/>
     <w:rsid w:val="000D4ED0"/>
+    <w:rsid w:val="00145AB2"/>
     <w:rsid w:val="00532DA2"/>
     <w:rsid w:val="007F6BEE"/>
-    <w:rsid w:val="0086262C"/>
     <w:rsid w:val="00B34505"/>
     <w:rsid w:val="00BD420A"/>
     <w:rsid w:val="00C35725"/>
